--- a/docx-templates/template-accident-en.docx
+++ b/docx-templates/template-accident-en.docx
@@ -201,6 +201,7 @@
                                     </w:rPr>
                                     <w:t>: {</w:t>
                                   </w:r>
+                                  <w:proofErr w:type="spellStart"/>
                                   <w:r>
                                     <w:rPr>
                                       <w:bCs/>
@@ -211,6 +212,7 @@
                                     </w:rPr>
                                     <w:t>start_date</w:t>
                                   </w:r>
+                                  <w:proofErr w:type="spellEnd"/>
                                   <w:r>
                                     <w:rPr>
                                       <w:bCs/>
@@ -356,8 +358,20 @@
                                       <w:szCs w:val="20"/>
                                       <w:lang w:val="en-US"/>
                                     </w:rPr>
-                                    <w:t>Address Géog</w:t>
+                                    <w:t xml:space="preserve">Address </w:t>
                                   </w:r>
+                                  <w:proofErr w:type="spellStart"/>
+                                  <w:r>
+                                    <w:rPr>
+                                      <w:b/>
+                                      <w:i/>
+                                      <w:sz w:val="20"/>
+                                      <w:szCs w:val="20"/>
+                                      <w:lang w:val="en-US"/>
+                                    </w:rPr>
+                                    <w:t>Géog</w:t>
+                                  </w:r>
+                                  <w:proofErr w:type="spellEnd"/>
                                 </w:p>
                               </w:tc>
                               <w:tc>
@@ -466,7 +480,18 @@
                                       <w:szCs w:val="20"/>
                                       <w:lang w:val="en-US"/>
                                     </w:rPr>
-                                    <w:t xml:space="preserve">Start date: </w:t>
+                                    <w:t>Start date</w:t>
+                                  </w:r>
+                                  <w:proofErr w:type="gramStart"/>
+                                  <w:r>
+                                    <w:rPr>
+                                      <w:b/>
+                                      <w:i/>
+                                      <w:sz w:val="20"/>
+                                      <w:szCs w:val="20"/>
+                                      <w:lang w:val="en-US"/>
+                                    </w:rPr>
+                                    <w:t xml:space="preserve">: </w:t>
                                   </w:r>
                                   <w:r>
                                     <w:rPr>
@@ -476,7 +501,40 @@
                                       <w:szCs w:val="20"/>
                                       <w:lang w:val="en-US"/>
                                     </w:rPr>
-                                    <w:t>:{start_date}</w:t>
+                                    <w:t>:</w:t>
+                                  </w:r>
+                                  <w:proofErr w:type="gramEnd"/>
+                                  <w:r>
+                                    <w:rPr>
+                                      <w:bCs/>
+                                      <w:i/>
+                                      <w:sz w:val="20"/>
+                                      <w:szCs w:val="20"/>
+                                      <w:lang w:val="en-US"/>
+                                    </w:rPr>
+                                    <w:t>{</w:t>
+                                  </w:r>
+                                  <w:proofErr w:type="spellStart"/>
+                                  <w:r>
+                                    <w:rPr>
+                                      <w:bCs/>
+                                      <w:i/>
+                                      <w:sz w:val="20"/>
+                                      <w:szCs w:val="20"/>
+                                      <w:lang w:val="en-US"/>
+                                    </w:rPr>
+                                    <w:t>start_date</w:t>
+                                  </w:r>
+                                  <w:proofErr w:type="spellEnd"/>
+                                  <w:r>
+                                    <w:rPr>
+                                      <w:bCs/>
+                                      <w:i/>
+                                      <w:sz w:val="20"/>
+                                      <w:szCs w:val="20"/>
+                                      <w:lang w:val="en-US"/>
+                                    </w:rPr>
+                                    <w:t>}</w:t>
                                   </w:r>
                                   <w:r>
                                     <w:rPr>
@@ -508,7 +566,18 @@
                                       <w:szCs w:val="20"/>
                                       <w:lang w:val="en-US"/>
                                     </w:rPr>
-                                    <w:t>End date</w:t>
+                                    <w:t xml:space="preserve">End </w:t>
+                                  </w:r>
+                                  <w:proofErr w:type="gramStart"/>
+                                  <w:r>
+                                    <w:rPr>
+                                      <w:b/>
+                                      <w:i/>
+                                      <w:sz w:val="20"/>
+                                      <w:szCs w:val="20"/>
+                                      <w:lang w:val="en-US"/>
+                                    </w:rPr>
+                                    <w:t>date</w:t>
                                   </w:r>
                                   <w:r>
                                     <w:rPr>
@@ -524,7 +593,40 @@
                                       <w:szCs w:val="20"/>
                                       <w:lang w:val="en-US"/>
                                     </w:rPr>
-                                    <w:t>:{end_date}</w:t>
+                                    <w:t>:</w:t>
+                                  </w:r>
+                                  <w:proofErr w:type="gramEnd"/>
+                                  <w:r>
+                                    <w:rPr>
+                                      <w:bCs/>
+                                      <w:i/>
+                                      <w:sz w:val="20"/>
+                                      <w:szCs w:val="20"/>
+                                      <w:lang w:val="en-US"/>
+                                    </w:rPr>
+                                    <w:t>{</w:t>
+                                  </w:r>
+                                  <w:proofErr w:type="spellStart"/>
+                                  <w:r>
+                                    <w:rPr>
+                                      <w:bCs/>
+                                      <w:i/>
+                                      <w:sz w:val="20"/>
+                                      <w:szCs w:val="20"/>
+                                      <w:lang w:val="en-US"/>
+                                    </w:rPr>
+                                    <w:t>end_date</w:t>
+                                  </w:r>
+                                  <w:proofErr w:type="spellEnd"/>
+                                  <w:r>
+                                    <w:rPr>
+                                      <w:bCs/>
+                                      <w:i/>
+                                      <w:sz w:val="20"/>
+                                      <w:szCs w:val="20"/>
+                                      <w:lang w:val="en-US"/>
+                                    </w:rPr>
+                                    <w:t>}</w:t>
                                   </w:r>
                                 </w:p>
                               </w:tc>
@@ -682,6 +784,7 @@
                               </w:rPr>
                               <w:t>: {</w:t>
                             </w:r>
+                            <w:proofErr w:type="spellStart"/>
                             <w:r>
                               <w:rPr>
                                 <w:bCs/>
@@ -692,6 +795,7 @@
                               </w:rPr>
                               <w:t>start_date</w:t>
                             </w:r>
+                            <w:proofErr w:type="spellEnd"/>
                             <w:r>
                               <w:rPr>
                                 <w:bCs/>
@@ -837,8 +941,20 @@
                                 <w:szCs w:val="20"/>
                                 <w:lang w:val="en-US"/>
                               </w:rPr>
-                              <w:t>Address Géog</w:t>
+                              <w:t xml:space="preserve">Address </w:t>
                             </w:r>
+                            <w:proofErr w:type="spellStart"/>
+                            <w:r>
+                              <w:rPr>
+                                <w:b/>
+                                <w:i/>
+                                <w:sz w:val="20"/>
+                                <w:szCs w:val="20"/>
+                                <w:lang w:val="en-US"/>
+                              </w:rPr>
+                              <w:t>Géog</w:t>
+                            </w:r>
+                            <w:proofErr w:type="spellEnd"/>
                           </w:p>
                         </w:tc>
                         <w:tc>
@@ -947,7 +1063,18 @@
                                 <w:szCs w:val="20"/>
                                 <w:lang w:val="en-US"/>
                               </w:rPr>
-                              <w:t xml:space="preserve">Start date: </w:t>
+                              <w:t>Start date</w:t>
+                            </w:r>
+                            <w:proofErr w:type="gramStart"/>
+                            <w:r>
+                              <w:rPr>
+                                <w:b/>
+                                <w:i/>
+                                <w:sz w:val="20"/>
+                                <w:szCs w:val="20"/>
+                                <w:lang w:val="en-US"/>
+                              </w:rPr>
+                              <w:t xml:space="preserve">: </w:t>
                             </w:r>
                             <w:r>
                               <w:rPr>
@@ -957,7 +1084,40 @@
                                 <w:szCs w:val="20"/>
                                 <w:lang w:val="en-US"/>
                               </w:rPr>
-                              <w:t>:{start_date}</w:t>
+                              <w:t>:</w:t>
+                            </w:r>
+                            <w:proofErr w:type="gramEnd"/>
+                            <w:r>
+                              <w:rPr>
+                                <w:bCs/>
+                                <w:i/>
+                                <w:sz w:val="20"/>
+                                <w:szCs w:val="20"/>
+                                <w:lang w:val="en-US"/>
+                              </w:rPr>
+                              <w:t>{</w:t>
+                            </w:r>
+                            <w:proofErr w:type="spellStart"/>
+                            <w:r>
+                              <w:rPr>
+                                <w:bCs/>
+                                <w:i/>
+                                <w:sz w:val="20"/>
+                                <w:szCs w:val="20"/>
+                                <w:lang w:val="en-US"/>
+                              </w:rPr>
+                              <w:t>start_date</w:t>
+                            </w:r>
+                            <w:proofErr w:type="spellEnd"/>
+                            <w:r>
+                              <w:rPr>
+                                <w:bCs/>
+                                <w:i/>
+                                <w:sz w:val="20"/>
+                                <w:szCs w:val="20"/>
+                                <w:lang w:val="en-US"/>
+                              </w:rPr>
+                              <w:t>}</w:t>
                             </w:r>
                             <w:r>
                               <w:rPr>
@@ -989,7 +1149,18 @@
                                 <w:szCs w:val="20"/>
                                 <w:lang w:val="en-US"/>
                               </w:rPr>
-                              <w:t>End date</w:t>
+                              <w:t xml:space="preserve">End </w:t>
+                            </w:r>
+                            <w:proofErr w:type="gramStart"/>
+                            <w:r>
+                              <w:rPr>
+                                <w:b/>
+                                <w:i/>
+                                <w:sz w:val="20"/>
+                                <w:szCs w:val="20"/>
+                                <w:lang w:val="en-US"/>
+                              </w:rPr>
+                              <w:t>date</w:t>
                             </w:r>
                             <w:r>
                               <w:rPr>
@@ -1005,7 +1176,40 @@
                                 <w:szCs w:val="20"/>
                                 <w:lang w:val="en-US"/>
                               </w:rPr>
-                              <w:t>:{end_date}</w:t>
+                              <w:t>:</w:t>
+                            </w:r>
+                            <w:proofErr w:type="gramEnd"/>
+                            <w:r>
+                              <w:rPr>
+                                <w:bCs/>
+                                <w:i/>
+                                <w:sz w:val="20"/>
+                                <w:szCs w:val="20"/>
+                                <w:lang w:val="en-US"/>
+                              </w:rPr>
+                              <w:t>{</w:t>
+                            </w:r>
+                            <w:proofErr w:type="spellStart"/>
+                            <w:r>
+                              <w:rPr>
+                                <w:bCs/>
+                                <w:i/>
+                                <w:sz w:val="20"/>
+                                <w:szCs w:val="20"/>
+                                <w:lang w:val="en-US"/>
+                              </w:rPr>
+                              <w:t>end_date</w:t>
+                            </w:r>
+                            <w:proofErr w:type="spellEnd"/>
+                            <w:r>
+                              <w:rPr>
+                                <w:bCs/>
+                                <w:i/>
+                                <w:sz w:val="20"/>
+                                <w:szCs w:val="20"/>
+                                <w:lang w:val="en-US"/>
+                              </w:rPr>
+                              <w:t>}</w:t>
                             </w:r>
                           </w:p>
                         </w:tc>
@@ -1158,6 +1362,7 @@
                                       <w:lang w:val="en-US"/>
                                     </w:rPr>
                                   </w:pPr>
+                                  <w:proofErr w:type="gramStart"/>
                                   <w:r>
                                     <w:rPr>
                                       <w:b/>
@@ -1186,7 +1391,40 @@
                                       <w:szCs w:val="20"/>
                                       <w:lang w:val="en-US"/>
                                     </w:rPr>
-                                    <w:t>: {lienclient}</w:t>
+                                    <w:t>:</w:t>
+                                  </w:r>
+                                  <w:proofErr w:type="gramEnd"/>
+                                  <w:r>
+                                    <w:rPr>
+                                      <w:bCs/>
+                                      <w:i/>
+                                      <w:sz w:val="20"/>
+                                      <w:szCs w:val="20"/>
+                                      <w:lang w:val="en-US"/>
+                                    </w:rPr>
+                                    <w:t xml:space="preserve"> {</w:t>
+                                  </w:r>
+                                  <w:proofErr w:type="spellStart"/>
+                                  <w:r>
+                                    <w:rPr>
+                                      <w:bCs/>
+                                      <w:i/>
+                                      <w:sz w:val="20"/>
+                                      <w:szCs w:val="20"/>
+                                      <w:lang w:val="en-US"/>
+                                    </w:rPr>
+                                    <w:t>lienclient</w:t>
+                                  </w:r>
+                                  <w:proofErr w:type="spellEnd"/>
+                                  <w:r>
+                                    <w:rPr>
+                                      <w:bCs/>
+                                      <w:i/>
+                                      <w:sz w:val="20"/>
+                                      <w:szCs w:val="20"/>
+                                      <w:lang w:val="en-US"/>
+                                    </w:rPr>
+                                    <w:t>}</w:t>
                                   </w:r>
                                 </w:p>
                               </w:tc>
@@ -1204,6 +1442,8 @@
                                       <w:lang w:val="en-US"/>
                                     </w:rPr>
                                   </w:pPr>
+                                  <w:proofErr w:type="spellStart"/>
+                                  <w:proofErr w:type="gramStart"/>
                                   <w:r>
                                     <w:rPr>
                                       <w:b/>
@@ -1213,6 +1453,7 @@
                                     </w:rPr>
                                     <w:t>Identif</w:t>
                                   </w:r>
+                                  <w:proofErr w:type="spellEnd"/>
                                   <w:r>
                                     <w:rPr>
                                       <w:b/>
@@ -1221,7 +1462,18 @@
                                       <w:szCs w:val="20"/>
                                       <w:lang w:val="en-US"/>
                                     </w:rPr>
-                                    <w:t xml:space="preserve">: </w:t>
+                                    <w:t>:</w:t>
+                                  </w:r>
+                                  <w:proofErr w:type="gramEnd"/>
+                                  <w:r>
+                                    <w:rPr>
+                                      <w:b/>
+                                      <w:i/>
+                                      <w:sz w:val="20"/>
+                                      <w:szCs w:val="20"/>
+                                      <w:lang w:val="en-US"/>
+                                    </w:rPr>
+                                    <w:t xml:space="preserve"> </w:t>
                                   </w:r>
                                   <w:r>
                                     <w:rPr>
@@ -1231,7 +1483,29 @@
                                       <w:szCs w:val="20"/>
                                       <w:lang w:val="en-US"/>
                                     </w:rPr>
-                                    <w:t>{tin_nid}</w:t>
+                                    <w:t>{</w:t>
+                                  </w:r>
+                                  <w:proofErr w:type="spellStart"/>
+                                  <w:r>
+                                    <w:rPr>
+                                      <w:bCs/>
+                                      <w:i/>
+                                      <w:sz w:val="20"/>
+                                      <w:szCs w:val="20"/>
+                                      <w:lang w:val="en-US"/>
+                                    </w:rPr>
+                                    <w:t>tin_nid</w:t>
+                                  </w:r>
+                                  <w:proofErr w:type="spellEnd"/>
+                                  <w:r>
+                                    <w:rPr>
+                                      <w:bCs/>
+                                      <w:i/>
+                                      <w:sz w:val="20"/>
+                                      <w:szCs w:val="20"/>
+                                      <w:lang w:val="en-US"/>
+                                    </w:rPr>
+                                    <w:t>}</w:t>
                                   </w:r>
                                 </w:p>
                               </w:tc>
@@ -1439,6 +1713,7 @@
                                       <w:lang w:val="en-US"/>
                                     </w:rPr>
                                   </w:pPr>
+                                  <w:proofErr w:type="gramStart"/>
                                   <w:r>
                                     <w:rPr>
                                       <w:bCs/>
@@ -1447,7 +1722,18 @@
                                       <w:szCs w:val="20"/>
                                       <w:lang w:val="en-US"/>
                                     </w:rPr>
-                                    <w:t>:{sector}</w:t>
+                                    <w:t>:{</w:t>
+                                  </w:r>
+                                  <w:proofErr w:type="gramEnd"/>
+                                  <w:r>
+                                    <w:rPr>
+                                      <w:bCs/>
+                                      <w:i/>
+                                      <w:sz w:val="20"/>
+                                      <w:szCs w:val="20"/>
+                                      <w:lang w:val="en-US"/>
+                                    </w:rPr>
+                                    <w:t>sector}</w:t>
                                   </w:r>
                                 </w:p>
                               </w:tc>
@@ -1609,7 +1895,29 @@
                                       <w:szCs w:val="20"/>
                                       <w:lang w:val="en-US"/>
                                     </w:rPr>
-                                    <w:t>: {code_agence}</w:t>
+                                    <w:t>: {</w:t>
+                                  </w:r>
+                                  <w:proofErr w:type="spellStart"/>
+                                  <w:r>
+                                    <w:rPr>
+                                      <w:bCs/>
+                                      <w:i/>
+                                      <w:sz w:val="20"/>
+                                      <w:szCs w:val="20"/>
+                                      <w:lang w:val="en-US"/>
+                                    </w:rPr>
+                                    <w:t>code_agence</w:t>
+                                  </w:r>
+                                  <w:proofErr w:type="spellEnd"/>
+                                  <w:r>
+                                    <w:rPr>
+                                      <w:bCs/>
+                                      <w:i/>
+                                      <w:sz w:val="20"/>
+                                      <w:szCs w:val="20"/>
+                                      <w:lang w:val="en-US"/>
+                                    </w:rPr>
+                                    <w:t>}</w:t>
                                   </w:r>
                                 </w:p>
                               </w:tc>
@@ -1784,6 +2092,7 @@
                                 <w:lang w:val="en-US"/>
                               </w:rPr>
                             </w:pPr>
+                            <w:proofErr w:type="gramStart"/>
                             <w:r>
                               <w:rPr>
                                 <w:b/>
@@ -1812,7 +2121,40 @@
                                 <w:szCs w:val="20"/>
                                 <w:lang w:val="en-US"/>
                               </w:rPr>
-                              <w:t>: {lienclient}</w:t>
+                              <w:t>:</w:t>
+                            </w:r>
+                            <w:proofErr w:type="gramEnd"/>
+                            <w:r>
+                              <w:rPr>
+                                <w:bCs/>
+                                <w:i/>
+                                <w:sz w:val="20"/>
+                                <w:szCs w:val="20"/>
+                                <w:lang w:val="en-US"/>
+                              </w:rPr>
+                              <w:t xml:space="preserve"> {</w:t>
+                            </w:r>
+                            <w:proofErr w:type="spellStart"/>
+                            <w:r>
+                              <w:rPr>
+                                <w:bCs/>
+                                <w:i/>
+                                <w:sz w:val="20"/>
+                                <w:szCs w:val="20"/>
+                                <w:lang w:val="en-US"/>
+                              </w:rPr>
+                              <w:t>lienclient</w:t>
+                            </w:r>
+                            <w:proofErr w:type="spellEnd"/>
+                            <w:r>
+                              <w:rPr>
+                                <w:bCs/>
+                                <w:i/>
+                                <w:sz w:val="20"/>
+                                <w:szCs w:val="20"/>
+                                <w:lang w:val="en-US"/>
+                              </w:rPr>
+                              <w:t>}</w:t>
                             </w:r>
                           </w:p>
                         </w:tc>
@@ -1830,6 +2172,8 @@
                                 <w:lang w:val="en-US"/>
                               </w:rPr>
                             </w:pPr>
+                            <w:proofErr w:type="spellStart"/>
+                            <w:proofErr w:type="gramStart"/>
                             <w:r>
                               <w:rPr>
                                 <w:b/>
@@ -1839,6 +2183,7 @@
                               </w:rPr>
                               <w:t>Identif</w:t>
                             </w:r>
+                            <w:proofErr w:type="spellEnd"/>
                             <w:r>
                               <w:rPr>
                                 <w:b/>
@@ -1847,7 +2192,18 @@
                                 <w:szCs w:val="20"/>
                                 <w:lang w:val="en-US"/>
                               </w:rPr>
-                              <w:t xml:space="preserve">: </w:t>
+                              <w:t>:</w:t>
+                            </w:r>
+                            <w:proofErr w:type="gramEnd"/>
+                            <w:r>
+                              <w:rPr>
+                                <w:b/>
+                                <w:i/>
+                                <w:sz w:val="20"/>
+                                <w:szCs w:val="20"/>
+                                <w:lang w:val="en-US"/>
+                              </w:rPr>
+                              <w:t xml:space="preserve"> </w:t>
                             </w:r>
                             <w:r>
                               <w:rPr>
@@ -1857,7 +2213,29 @@
                                 <w:szCs w:val="20"/>
                                 <w:lang w:val="en-US"/>
                               </w:rPr>
-                              <w:t>{tin_nid}</w:t>
+                              <w:t>{</w:t>
+                            </w:r>
+                            <w:proofErr w:type="spellStart"/>
+                            <w:r>
+                              <w:rPr>
+                                <w:bCs/>
+                                <w:i/>
+                                <w:sz w:val="20"/>
+                                <w:szCs w:val="20"/>
+                                <w:lang w:val="en-US"/>
+                              </w:rPr>
+                              <w:t>tin_nid</w:t>
+                            </w:r>
+                            <w:proofErr w:type="spellEnd"/>
+                            <w:r>
+                              <w:rPr>
+                                <w:bCs/>
+                                <w:i/>
+                                <w:sz w:val="20"/>
+                                <w:szCs w:val="20"/>
+                                <w:lang w:val="en-US"/>
+                              </w:rPr>
+                              <w:t>}</w:t>
                             </w:r>
                           </w:p>
                         </w:tc>
@@ -2065,6 +2443,7 @@
                                 <w:lang w:val="en-US"/>
                               </w:rPr>
                             </w:pPr>
+                            <w:proofErr w:type="gramStart"/>
                             <w:r>
                               <w:rPr>
                                 <w:bCs/>
@@ -2073,7 +2452,18 @@
                                 <w:szCs w:val="20"/>
                                 <w:lang w:val="en-US"/>
                               </w:rPr>
-                              <w:t>:{sector}</w:t>
+                              <w:t>:{</w:t>
+                            </w:r>
+                            <w:proofErr w:type="gramEnd"/>
+                            <w:r>
+                              <w:rPr>
+                                <w:bCs/>
+                                <w:i/>
+                                <w:sz w:val="20"/>
+                                <w:szCs w:val="20"/>
+                                <w:lang w:val="en-US"/>
+                              </w:rPr>
+                              <w:t>sector}</w:t>
                             </w:r>
                           </w:p>
                         </w:tc>
@@ -2235,7 +2625,29 @@
                                 <w:szCs w:val="20"/>
                                 <w:lang w:val="en-US"/>
                               </w:rPr>
-                              <w:t>: {code_agence}</w:t>
+                              <w:t>: {</w:t>
+                            </w:r>
+                            <w:proofErr w:type="spellStart"/>
+                            <w:r>
+                              <w:rPr>
+                                <w:bCs/>
+                                <w:i/>
+                                <w:sz w:val="20"/>
+                                <w:szCs w:val="20"/>
+                                <w:lang w:val="en-US"/>
+                              </w:rPr>
+                              <w:t>code_agence</w:t>
+                            </w:r>
+                            <w:proofErr w:type="spellEnd"/>
+                            <w:r>
+                              <w:rPr>
+                                <w:bCs/>
+                                <w:i/>
+                                <w:sz w:val="20"/>
+                                <w:szCs w:val="20"/>
+                                <w:lang w:val="en-US"/>
+                              </w:rPr>
+                              <w:t>}</w:t>
                             </w:r>
                           </w:p>
                         </w:tc>
@@ -2465,6 +2877,7 @@
                 <w:szCs w:val="18"/>
               </w:rPr>
             </w:pPr>
+            <w:proofErr w:type="spellStart"/>
             <w:r>
               <w:rPr>
                 <w:rFonts w:ascii="Arial" w:hAnsi="Arial" w:cs="Arial"/>
@@ -2481,8 +2894,29 @@
                 <w:sz w:val="18"/>
                 <w:szCs w:val="18"/>
               </w:rPr>
-              <w:t>umber of Insured</w:t>
+              <w:t>umber</w:t>
             </w:r>
+            <w:proofErr w:type="spellEnd"/>
+            <w:r>
+              <w:rPr>
+                <w:rFonts w:ascii="Arial" w:hAnsi="Arial" w:cs="Arial"/>
+                <w:b/>
+                <w:sz w:val="18"/>
+                <w:szCs w:val="18"/>
+              </w:rPr>
+              <w:t xml:space="preserve"> of </w:t>
+            </w:r>
+            <w:proofErr w:type="spellStart"/>
+            <w:r>
+              <w:rPr>
+                <w:rFonts w:ascii="Arial" w:hAnsi="Arial" w:cs="Arial"/>
+                <w:b/>
+                <w:sz w:val="18"/>
+                <w:szCs w:val="18"/>
+              </w:rPr>
+              <w:t>Insured</w:t>
+            </w:r>
+            <w:proofErr w:type="spellEnd"/>
           </w:p>
         </w:tc>
         <w:tc>
@@ -2507,6 +2941,8 @@
               </w:rPr>
               <w:t xml:space="preserve">Total </w:t>
             </w:r>
+            <w:proofErr w:type="spellStart"/>
+            <w:proofErr w:type="gramStart"/>
             <w:r>
               <w:rPr>
                 <w:rFonts w:ascii="Arial" w:hAnsi="Arial" w:cs="Arial"/>
@@ -2514,8 +2950,9 @@
                 <w:sz w:val="18"/>
                 <w:szCs w:val="18"/>
               </w:rPr>
-              <w:t xml:space="preserve">sum </w:t>
+              <w:t>sum</w:t>
             </w:r>
+            <w:proofErr w:type="spellEnd"/>
             <w:r>
               <w:rPr>
                 <w:rFonts w:ascii="Arial" w:hAnsi="Arial" w:cs="Arial"/>
@@ -2532,8 +2969,20 @@
                 <w:sz w:val="18"/>
                 <w:szCs w:val="18"/>
               </w:rPr>
+              <w:t xml:space="preserve"> </w:t>
+            </w:r>
+            <w:proofErr w:type="spellStart"/>
+            <w:r>
+              <w:rPr>
+                <w:rFonts w:ascii="Arial" w:hAnsi="Arial" w:cs="Arial"/>
+                <w:b/>
+                <w:sz w:val="18"/>
+                <w:szCs w:val="18"/>
+              </w:rPr>
               <w:t>Insured</w:t>
             </w:r>
+            <w:proofErr w:type="spellEnd"/>
+            <w:proofErr w:type="gramEnd"/>
           </w:p>
         </w:tc>
         <w:tc>
@@ -2549,6 +2998,7 @@
                 <w:szCs w:val="18"/>
               </w:rPr>
             </w:pPr>
+            <w:proofErr w:type="spellStart"/>
             <w:r>
               <w:rPr>
                 <w:rFonts w:ascii="Arial" w:hAnsi="Arial" w:cs="Arial"/>
@@ -2556,7 +3006,38 @@
                 <w:sz w:val="18"/>
                 <w:szCs w:val="18"/>
               </w:rPr>
-              <w:t xml:space="preserve">Sum Insured </w:t>
+              <w:t>Sum</w:t>
+            </w:r>
+            <w:proofErr w:type="spellEnd"/>
+            <w:r>
+              <w:rPr>
+                <w:rFonts w:ascii="Arial" w:hAnsi="Arial" w:cs="Arial"/>
+                <w:b/>
+                <w:sz w:val="18"/>
+                <w:szCs w:val="18"/>
+              </w:rPr>
+              <w:t xml:space="preserve"> </w:t>
+            </w:r>
+            <w:proofErr w:type="spellStart"/>
+            <w:proofErr w:type="gramStart"/>
+            <w:r>
+              <w:rPr>
+                <w:rFonts w:ascii="Arial" w:hAnsi="Arial" w:cs="Arial"/>
+                <w:b/>
+                <w:sz w:val="18"/>
+                <w:szCs w:val="18"/>
+              </w:rPr>
+              <w:t>Insured</w:t>
+            </w:r>
+            <w:proofErr w:type="spellEnd"/>
+            <w:r>
+              <w:rPr>
+                <w:rFonts w:ascii="Arial" w:hAnsi="Arial" w:cs="Arial"/>
+                <w:b/>
+                <w:sz w:val="18"/>
+                <w:szCs w:val="18"/>
+              </w:rPr>
+              <w:t xml:space="preserve"> </w:t>
             </w:r>
             <w:r>
               <w:rPr>
@@ -2565,8 +3046,29 @@
                 <w:sz w:val="18"/>
                 <w:szCs w:val="18"/>
               </w:rPr>
-              <w:t xml:space="preserve"> per individual</w:t>
+              <w:t xml:space="preserve"> per</w:t>
             </w:r>
+            <w:proofErr w:type="gramEnd"/>
+            <w:r>
+              <w:rPr>
+                <w:rFonts w:ascii="Arial" w:hAnsi="Arial" w:cs="Arial"/>
+                <w:b/>
+                <w:sz w:val="18"/>
+                <w:szCs w:val="18"/>
+              </w:rPr>
+              <w:t xml:space="preserve"> </w:t>
+            </w:r>
+            <w:proofErr w:type="spellStart"/>
+            <w:r>
+              <w:rPr>
+                <w:rFonts w:ascii="Arial" w:hAnsi="Arial" w:cs="Arial"/>
+                <w:b/>
+                <w:sz w:val="18"/>
+                <w:szCs w:val="18"/>
+              </w:rPr>
+              <w:t>individual</w:t>
+            </w:r>
+            <w:proofErr w:type="spellEnd"/>
           </w:p>
         </w:tc>
         <w:tc>
@@ -2616,7 +3118,29 @@
                 <w:sz w:val="20"/>
                 <w:szCs w:val="20"/>
               </w:rPr>
-              <w:t>{#guarantees}{guarantee}</w:t>
+              <w:t>{#</w:t>
+            </w:r>
+            <w:proofErr w:type="gramStart"/>
+            <w:r>
+              <w:rPr>
+                <w:rFonts w:ascii="Arial" w:hAnsi="Arial" w:cs="Arial"/>
+                <w:i/>
+                <w:iCs/>
+                <w:sz w:val="20"/>
+                <w:szCs w:val="20"/>
+              </w:rPr>
+              <w:t>guarantees}{</w:t>
+            </w:r>
+            <w:proofErr w:type="gramEnd"/>
+            <w:r>
+              <w:rPr>
+                <w:rFonts w:ascii="Arial" w:hAnsi="Arial" w:cs="Arial"/>
+                <w:i/>
+                <w:iCs/>
+                <w:sz w:val="20"/>
+                <w:szCs w:val="20"/>
+              </w:rPr>
+              <w:t>guarantee}</w:t>
             </w:r>
           </w:p>
         </w:tc>
@@ -2640,7 +3164,41 @@
                 <w:sz w:val="20"/>
                 <w:szCs w:val="20"/>
               </w:rPr>
-              <w:t>{no_insured}</w:t>
+              <w:t>{</w:t>
+            </w:r>
+            <w:proofErr w:type="spellStart"/>
+            <w:proofErr w:type="gramStart"/>
+            <w:r>
+              <w:rPr>
+                <w:rFonts w:ascii="Arial" w:hAnsi="Arial" w:cs="Arial"/>
+                <w:i/>
+                <w:iCs/>
+                <w:sz w:val="20"/>
+                <w:szCs w:val="20"/>
+              </w:rPr>
+              <w:t>no</w:t>
+            </w:r>
+            <w:proofErr w:type="gramEnd"/>
+            <w:r>
+              <w:rPr>
+                <w:rFonts w:ascii="Arial" w:hAnsi="Arial" w:cs="Arial"/>
+                <w:i/>
+                <w:iCs/>
+                <w:sz w:val="20"/>
+                <w:szCs w:val="20"/>
+              </w:rPr>
+              <w:t>_insured</w:t>
+            </w:r>
+            <w:proofErr w:type="spellEnd"/>
+            <w:r>
+              <w:rPr>
+                <w:rFonts w:ascii="Arial" w:hAnsi="Arial" w:cs="Arial"/>
+                <w:i/>
+                <w:iCs/>
+                <w:sz w:val="20"/>
+                <w:szCs w:val="20"/>
+              </w:rPr>
+              <w:t>}</w:t>
             </w:r>
           </w:p>
         </w:tc>
@@ -2664,7 +3222,41 @@
                 <w:sz w:val="20"/>
                 <w:szCs w:val="20"/>
               </w:rPr>
-              <w:t>{sum_insured}</w:t>
+              <w:t>{</w:t>
+            </w:r>
+            <w:proofErr w:type="spellStart"/>
+            <w:proofErr w:type="gramStart"/>
+            <w:r>
+              <w:rPr>
+                <w:rFonts w:ascii="Arial" w:hAnsi="Arial" w:cs="Arial"/>
+                <w:i/>
+                <w:iCs/>
+                <w:sz w:val="20"/>
+                <w:szCs w:val="20"/>
+              </w:rPr>
+              <w:t>sum</w:t>
+            </w:r>
+            <w:proofErr w:type="gramEnd"/>
+            <w:r>
+              <w:rPr>
+                <w:rFonts w:ascii="Arial" w:hAnsi="Arial" w:cs="Arial"/>
+                <w:i/>
+                <w:iCs/>
+                <w:sz w:val="20"/>
+                <w:szCs w:val="20"/>
+              </w:rPr>
+              <w:t>_insured</w:t>
+            </w:r>
+            <w:proofErr w:type="spellEnd"/>
+            <w:r>
+              <w:rPr>
+                <w:rFonts w:ascii="Arial" w:hAnsi="Arial" w:cs="Arial"/>
+                <w:i/>
+                <w:iCs/>
+                <w:sz w:val="20"/>
+                <w:szCs w:val="20"/>
+              </w:rPr>
+              <w:t>}</w:t>
             </w:r>
           </w:p>
         </w:tc>
@@ -2688,7 +3280,41 @@
                 <w:sz w:val="20"/>
                 <w:szCs w:val="20"/>
               </w:rPr>
-              <w:t>{sum_insured_p}</w:t>
+              <w:t>{</w:t>
+            </w:r>
+            <w:proofErr w:type="spellStart"/>
+            <w:proofErr w:type="gramStart"/>
+            <w:r>
+              <w:rPr>
+                <w:rFonts w:ascii="Arial" w:hAnsi="Arial" w:cs="Arial"/>
+                <w:i/>
+                <w:iCs/>
+                <w:sz w:val="20"/>
+                <w:szCs w:val="20"/>
+              </w:rPr>
+              <w:t>sum</w:t>
+            </w:r>
+            <w:proofErr w:type="gramEnd"/>
+            <w:r>
+              <w:rPr>
+                <w:rFonts w:ascii="Arial" w:hAnsi="Arial" w:cs="Arial"/>
+                <w:i/>
+                <w:iCs/>
+                <w:sz w:val="20"/>
+                <w:szCs w:val="20"/>
+              </w:rPr>
+              <w:t>_insured_p</w:t>
+            </w:r>
+            <w:proofErr w:type="spellEnd"/>
+            <w:r>
+              <w:rPr>
+                <w:rFonts w:ascii="Arial" w:hAnsi="Arial" w:cs="Arial"/>
+                <w:i/>
+                <w:iCs/>
+                <w:sz w:val="20"/>
+                <w:szCs w:val="20"/>
+              </w:rPr>
+              <w:t>}</w:t>
             </w:r>
           </w:p>
         </w:tc>
@@ -2711,7 +3337,58 @@
                 <w:sz w:val="20"/>
                 <w:szCs w:val="20"/>
               </w:rPr>
-              <w:t>{total_premium}{/}</w:t>
+              <w:t>{</w:t>
+            </w:r>
+            <w:proofErr w:type="spellStart"/>
+            <w:proofErr w:type="gramStart"/>
+            <w:r>
+              <w:rPr>
+                <w:rFonts w:ascii="Arial" w:hAnsi="Arial" w:cs="Arial"/>
+                <w:i/>
+                <w:sz w:val="20"/>
+                <w:szCs w:val="20"/>
+              </w:rPr>
+              <w:t>total</w:t>
+            </w:r>
+            <w:proofErr w:type="gramEnd"/>
+            <w:r>
+              <w:rPr>
+                <w:rFonts w:ascii="Arial" w:hAnsi="Arial" w:cs="Arial"/>
+                <w:i/>
+                <w:sz w:val="20"/>
+                <w:szCs w:val="20"/>
+              </w:rPr>
+              <w:t>_</w:t>
+            </w:r>
+            <w:proofErr w:type="gramStart"/>
+            <w:r>
+              <w:rPr>
+                <w:rFonts w:ascii="Arial" w:hAnsi="Arial" w:cs="Arial"/>
+                <w:i/>
+                <w:sz w:val="20"/>
+                <w:szCs w:val="20"/>
+              </w:rPr>
+              <w:t>premium</w:t>
+            </w:r>
+            <w:proofErr w:type="spellEnd"/>
+            <w:r>
+              <w:rPr>
+                <w:rFonts w:ascii="Arial" w:hAnsi="Arial" w:cs="Arial"/>
+                <w:i/>
+                <w:sz w:val="20"/>
+                <w:szCs w:val="20"/>
+              </w:rPr>
+              <w:t>}{</w:t>
+            </w:r>
+            <w:proofErr w:type="gramEnd"/>
+            <w:r>
+              <w:rPr>
+                <w:rFonts w:ascii="Arial" w:hAnsi="Arial" w:cs="Arial"/>
+                <w:i/>
+                <w:sz w:val="20"/>
+                <w:szCs w:val="20"/>
+              </w:rPr>
+              <w:t>/}</w:t>
             </w:r>
           </w:p>
         </w:tc>
@@ -2732,17 +3409,23 @@
         <w:rPr>
           <w:rFonts w:ascii="Arial" w:hAnsi="Arial" w:cs="Arial"/>
           <w:b/>
-          <w:lang w:val="en-US"/>
-        </w:rPr>
-      </w:pPr>
-      <w:r>
-        <w:rPr>
+          <w:sz w:val="22"/>
+          <w:szCs w:val="22"/>
+          <w:lang w:val="en-US"/>
+        </w:rPr>
+      </w:pPr>
+      <w:r>
+        <w:rPr>
+          <w:sz w:val="22"/>
+          <w:szCs w:val="22"/>
           <w:lang w:val="en-US"/>
         </w:rPr>
         <w:t>Total Amount Payable for</w:t>
       </w:r>
       <w:r>
         <w:rPr>
+          <w:sz w:val="22"/>
+          <w:szCs w:val="22"/>
           <w:lang w:val="en-US"/>
         </w:rPr>
         <w:t xml:space="preserve"> </w:t>
@@ -2751,46 +3434,85 @@
         <w:rPr>
           <w:rFonts w:ascii="Arial" w:hAnsi="Arial" w:cs="Arial"/>
           <w:b/>
-          <w:sz w:val="20"/>
-          <w:szCs w:val="20"/>
-        </w:rPr>
-        <w:t>{total_premium}</w:t>
-      </w:r>
+          <w:sz w:val="22"/>
+          <w:szCs w:val="22"/>
+        </w:rPr>
+        <w:t>{</w:t>
+      </w:r>
+      <w:proofErr w:type="spellStart"/>
       <w:r>
         <w:rPr>
           <w:rFonts w:ascii="Arial" w:hAnsi="Arial" w:cs="Arial"/>
           <w:b/>
-          <w:sz w:val="20"/>
-          <w:szCs w:val="20"/>
-        </w:rPr>
-        <w:t xml:space="preserve"> </w:t>
-      </w:r>
-      <w:r>
-        <w:rPr>
-          <w:lang w:val="en-US"/>
-        </w:rPr>
-        <w:t xml:space="preserve">Insured </w:t>
-      </w:r>
-      <w:r>
-        <w:rPr>
-          <w:lang w:val="en-US"/>
-        </w:rPr>
-        <w:t>Persons:</w:t>
-      </w:r>
-      <w:r>
-        <w:rPr>
-          <w:lang w:val="en-US"/>
-        </w:rPr>
-        <w:t xml:space="preserve"> </w:t>
-      </w:r>
+          <w:sz w:val="22"/>
+          <w:szCs w:val="22"/>
+        </w:rPr>
+        <w:t>total_premium</w:t>
+      </w:r>
+      <w:proofErr w:type="spellEnd"/>
       <w:r>
         <w:rPr>
           <w:rFonts w:ascii="Arial" w:hAnsi="Arial" w:cs="Arial"/>
           <w:b/>
-          <w:sz w:val="20"/>
-          <w:szCs w:val="20"/>
-        </w:rPr>
-        <w:t>{no_insured}</w:t>
+          <w:sz w:val="22"/>
+          <w:szCs w:val="22"/>
+        </w:rPr>
+        <w:t xml:space="preserve">} </w:t>
+      </w:r>
+      <w:r>
+        <w:rPr>
+          <w:sz w:val="22"/>
+          <w:szCs w:val="22"/>
+          <w:lang w:val="en-US"/>
+        </w:rPr>
+        <w:t xml:space="preserve">Insured </w:t>
+      </w:r>
+      <w:proofErr w:type="gramStart"/>
+      <w:r>
+        <w:rPr>
+          <w:sz w:val="22"/>
+          <w:szCs w:val="22"/>
+          <w:lang w:val="en-US"/>
+        </w:rPr>
+        <w:t>Persons:</w:t>
+      </w:r>
+      <w:r>
+        <w:rPr>
+          <w:sz w:val="22"/>
+          <w:szCs w:val="22"/>
+          <w:lang w:val="en-US"/>
+        </w:rPr>
+        <w:t xml:space="preserve"> </w:t>
+      </w:r>
+      <w:r>
+        <w:rPr>
+          <w:rFonts w:ascii="Arial" w:hAnsi="Arial" w:cs="Arial"/>
+          <w:b/>
+          <w:sz w:val="22"/>
+          <w:szCs w:val="22"/>
+        </w:rPr>
+        <w:t>{</w:t>
+      </w:r>
+      <w:proofErr w:type="spellStart"/>
+      <w:proofErr w:type="gramEnd"/>
+      <w:r>
+        <w:rPr>
+          <w:rFonts w:ascii="Arial" w:hAnsi="Arial" w:cs="Arial"/>
+          <w:b/>
+          <w:sz w:val="22"/>
+          <w:szCs w:val="22"/>
+        </w:rPr>
+        <w:t>no_insured</w:t>
+      </w:r>
+      <w:proofErr w:type="spellEnd"/>
+      <w:r>
+        <w:rPr>
+          <w:rFonts w:ascii="Arial" w:hAnsi="Arial" w:cs="Arial"/>
+          <w:b/>
+          <w:sz w:val="22"/>
+          <w:szCs w:val="22"/>
+        </w:rPr>
+        <w:t>}</w:t>
       </w:r>
     </w:p>
     <w:p>
@@ -2816,6 +3538,8 @@
         <w:rPr>
           <w:rFonts w:ascii="Arial" w:hAnsi="Arial" w:cs="Arial"/>
           <w:b/>
+          <w:sz w:val="20"/>
+          <w:szCs w:val="20"/>
           <w:u w:val="single"/>
           <w:lang w:val="en-US"/>
         </w:rPr>
@@ -2824,6 +3548,8 @@
         <w:rPr>
           <w:rFonts w:ascii="Arial" w:hAnsi="Arial" w:cs="Arial"/>
           <w:b/>
+          <w:sz w:val="20"/>
+          <w:szCs w:val="20"/>
           <w:u w:val="single"/>
           <w:lang w:val="en-US"/>
         </w:rPr>
@@ -2834,6 +3560,8 @@
         <w:rPr>
           <w:rFonts w:ascii="Arial" w:hAnsi="Arial" w:cs="Arial"/>
           <w:b/>
+          <w:sz w:val="20"/>
+          <w:szCs w:val="20"/>
           <w:u w:val="single"/>
           <w:lang w:val="en-US"/>
         </w:rPr>
@@ -2843,6 +3571,8 @@
         <w:rPr>
           <w:rFonts w:ascii="Arial" w:hAnsi="Arial" w:cs="Arial"/>
           <w:b/>
+          <w:sz w:val="20"/>
+          <w:szCs w:val="20"/>
           <w:u w:val="single"/>
           <w:lang w:val="en-US"/>
         </w:rPr>
@@ -2853,6 +3583,8 @@
       <w:pPr>
         <w:jc w:val="both"/>
         <w:rPr>
+          <w:sz w:val="20"/>
+          <w:szCs w:val="20"/>
           <w:lang w:val="en-US"/>
         </w:rPr>
       </w:pPr>
@@ -2863,23 +3595,32 @@
         <w:rPr>
           <w:b/>
           <w:bCs/>
-          <w:lang w:val="en-US"/>
-        </w:rPr>
-      </w:pPr>
-      <w:r>
-        <w:rPr>
+          <w:sz w:val="20"/>
+          <w:szCs w:val="20"/>
+          <w:lang w:val="en-US"/>
+        </w:rPr>
+      </w:pPr>
+      <w:r>
+        <w:rPr>
+          <w:sz w:val="20"/>
+          <w:szCs w:val="20"/>
           <w:lang w:val="en-US"/>
         </w:rPr>
         <w:t xml:space="preserve">The </w:t>
       </w:r>
-      <w:r>
-        <w:rPr>
+      <w:proofErr w:type="gramStart"/>
+      <w:r>
+        <w:rPr>
+          <w:sz w:val="20"/>
+          <w:szCs w:val="20"/>
           <w:lang w:val="en-US"/>
         </w:rPr>
         <w:t>policyholder:</w:t>
       </w:r>
       <w:r>
         <w:rPr>
+          <w:sz w:val="20"/>
+          <w:szCs w:val="20"/>
           <w:lang w:val="en-US"/>
         </w:rPr>
         <w:t xml:space="preserve"> </w:t>
@@ -2889,8 +3630,31 @@
         <w:rPr>
           <w:b/>
           <w:bCs/>
-        </w:rPr>
-        <w:t>{names}</w:t>
+          <w:sz w:val="20"/>
+          <w:szCs w:val="20"/>
+        </w:rPr>
+        <w:t>{</w:t>
+      </w:r>
+      <w:proofErr w:type="spellStart"/>
+      <w:proofErr w:type="gramEnd"/>
+      <w:r>
+        <w:rPr>
+          <w:b/>
+          <w:bCs/>
+          <w:sz w:val="20"/>
+          <w:szCs w:val="20"/>
+        </w:rPr>
+        <w:t>names</w:t>
+      </w:r>
+      <w:proofErr w:type="spellEnd"/>
+      <w:r>
+        <w:rPr>
+          <w:b/>
+          <w:bCs/>
+          <w:sz w:val="20"/>
+          <w:szCs w:val="20"/>
+        </w:rPr>
+        <w:t>}</w:t>
       </w:r>
       <w:bookmarkEnd w:id="1"/>
     </w:p>
@@ -2900,6 +3664,8 @@
         <w:rPr>
           <w:b/>
           <w:bCs/>
+          <w:sz w:val="20"/>
+          <w:szCs w:val="20"/>
           <w:lang w:val="en-US"/>
         </w:rPr>
       </w:pPr>
@@ -2908,23 +3674,31 @@
       <w:pPr>
         <w:jc w:val="both"/>
         <w:rPr>
-          <w:lang w:val="en-US"/>
-        </w:rPr>
-      </w:pPr>
-      <w:r>
-        <w:rPr>
+          <w:sz w:val="20"/>
+          <w:szCs w:val="20"/>
+          <w:lang w:val="en-US"/>
+        </w:rPr>
+      </w:pPr>
+      <w:r>
+        <w:rPr>
+          <w:sz w:val="20"/>
+          <w:szCs w:val="20"/>
           <w:lang w:val="en-US"/>
         </w:rPr>
         <w:t xml:space="preserve">The </w:t>
       </w:r>
       <w:r>
         <w:rPr>
+          <w:sz w:val="20"/>
+          <w:szCs w:val="20"/>
           <w:lang w:val="en-US"/>
         </w:rPr>
         <w:t>insurer:</w:t>
       </w:r>
       <w:r>
         <w:rPr>
+          <w:sz w:val="20"/>
+          <w:szCs w:val="20"/>
           <w:lang w:val="en-US"/>
         </w:rPr>
         <w:t xml:space="preserve"> </w:t>
@@ -2933,6 +3707,8 @@
         <w:rPr>
           <w:b/>
           <w:bCs/>
+          <w:sz w:val="20"/>
+          <w:szCs w:val="20"/>
           <w:lang w:val="en-US"/>
         </w:rPr>
         <w:t>RADIANT YACU LTD</w:t>
@@ -2943,11 +3719,15 @@
         <w:spacing w:before="100" w:beforeAutospacing="1" w:after="100" w:afterAutospacing="1"/>
         <w:jc w:val="both"/>
         <w:rPr>
+          <w:sz w:val="20"/>
+          <w:szCs w:val="20"/>
           <w:lang w:val="en-US" w:eastAsia="en-US"/>
         </w:rPr>
       </w:pPr>
       <w:r>
         <w:rPr>
+          <w:sz w:val="20"/>
+          <w:szCs w:val="20"/>
           <w:lang w:val="en-US"/>
         </w:rPr>
         <w:t xml:space="preserve">According to the general conditions model RD-CG004, edition 05/2013, and the specific conditions stated below, </w:t>
@@ -2957,12 +3737,16 @@
           <w:rStyle w:val="Strong"/>
           <w:b w:val="0"/>
           <w:bCs w:val="0"/>
+          <w:sz w:val="20"/>
+          <w:szCs w:val="20"/>
           <w:lang w:val="en-US"/>
         </w:rPr>
         <w:t>RADIANT YACU</w:t>
       </w:r>
       <w:r>
         <w:rPr>
+          <w:sz w:val="20"/>
+          <w:szCs w:val="20"/>
           <w:lang w:val="en-US"/>
         </w:rPr>
         <w:t xml:space="preserve"> guarantees to the policyholder the payment of the following compensations:</w:t>
@@ -2972,27 +3756,36 @@
       <w:pPr>
         <w:jc w:val="both"/>
         <w:rPr>
-          <w:lang w:val="en-US"/>
-        </w:rPr>
-      </w:pPr>
+          <w:sz w:val="20"/>
+          <w:szCs w:val="20"/>
+          <w:lang w:val="en-US"/>
+        </w:rPr>
+      </w:pPr>
+      <w:proofErr w:type="gramStart"/>
       <w:r>
         <w:rPr>
           <w:b/>
           <w:bCs/>
           <w:i/>
           <w:iCs/>
+          <w:sz w:val="20"/>
+          <w:szCs w:val="20"/>
           <w:lang w:val="en-US"/>
         </w:rPr>
         <w:t>ACTIVITY</w:t>
       </w:r>
       <w:r>
         <w:rPr>
+          <w:sz w:val="20"/>
+          <w:szCs w:val="20"/>
           <w:lang w:val="en-US"/>
         </w:rPr>
         <w:t>:</w:t>
       </w:r>
       <w:r>
         <w:rPr>
+          <w:sz w:val="20"/>
+          <w:szCs w:val="20"/>
           <w:lang w:val="en-US"/>
         </w:rPr>
         <w:t xml:space="preserve"> </w:t>
@@ -3001,8 +3794,31 @@
         <w:rPr>
           <w:b/>
           <w:i/>
-        </w:rPr>
-        <w:t>{title_project}</w:t>
+          <w:sz w:val="20"/>
+          <w:szCs w:val="20"/>
+        </w:rPr>
+        <w:t>{</w:t>
+      </w:r>
+      <w:proofErr w:type="spellStart"/>
+      <w:proofErr w:type="gramEnd"/>
+      <w:r>
+        <w:rPr>
+          <w:b/>
+          <w:i/>
+          <w:sz w:val="20"/>
+          <w:szCs w:val="20"/>
+        </w:rPr>
+        <w:t>title_project</w:t>
+      </w:r>
+      <w:proofErr w:type="spellEnd"/>
+      <w:r>
+        <w:rPr>
+          <w:b/>
+          <w:i/>
+          <w:sz w:val="20"/>
+          <w:szCs w:val="20"/>
+        </w:rPr>
+        <w:t>}</w:t>
       </w:r>
     </w:p>
     <w:p>
@@ -3011,6 +3827,8 @@
         <w:jc w:val="both"/>
         <w:rPr>
           <w:rStyle w:val="Strong"/>
+          <w:sz w:val="20"/>
+          <w:szCs w:val="20"/>
           <w:lang w:val="en-US"/>
         </w:rPr>
       </w:pPr>
@@ -3020,32 +3838,26 @@
         <w:spacing w:line="276" w:lineRule="auto"/>
         <w:jc w:val="both"/>
         <w:rPr>
-          <w:lang w:val="en-US"/>
-        </w:rPr>
-      </w:pPr>
-      <w:r>
-        <w:rPr>
+          <w:sz w:val="20"/>
+          <w:szCs w:val="20"/>
+          <w:lang w:val="en-US"/>
+        </w:rPr>
+      </w:pPr>
+      <w:r>
+        <w:rPr>
+          <w:sz w:val="20"/>
+          <w:szCs w:val="20"/>
           <w:lang w:val="en-US"/>
         </w:rPr>
         <w:t xml:space="preserve">The coverage is granted to said employees working for the employer for any bodily accidents occurring to them in the course of </w:t>
       </w:r>
       <w:r>
         <w:rPr>
-          <w:lang w:val="en-US"/>
-        </w:rPr>
-        <w:t>work</w:t>
-      </w:r>
-      <w:r>
-        <w:rPr>
-          <w:lang w:val="en-US"/>
-        </w:rPr>
-        <w:t>.</w:t>
-      </w:r>
-      <w:r>
-        <w:rPr>
-          <w:lang w:val="en-US"/>
-        </w:rPr>
-        <w:t xml:space="preserve"> </w:t>
+          <w:sz w:val="20"/>
+          <w:szCs w:val="20"/>
+          <w:lang w:val="en-US"/>
+        </w:rPr>
+        <w:t xml:space="preserve">work. </w:t>
       </w:r>
     </w:p>
     <w:p>
@@ -3053,6 +3865,8 @@
         <w:spacing w:line="276" w:lineRule="auto"/>
         <w:jc w:val="both"/>
         <w:rPr>
+          <w:sz w:val="20"/>
+          <w:szCs w:val="20"/>
           <w:lang w:val="en-US"/>
         </w:rPr>
       </w:pPr>
@@ -3062,29 +3876,39 @@
         <w:spacing w:line="276" w:lineRule="auto"/>
         <w:jc w:val="both"/>
         <w:rPr>
-          <w:lang w:val="en-US"/>
-        </w:rPr>
-      </w:pPr>
-      <w:r>
-        <w:rPr>
+          <w:sz w:val="20"/>
+          <w:szCs w:val="20"/>
+          <w:lang w:val="en-US"/>
+        </w:rPr>
+      </w:pPr>
+      <w:r>
+        <w:rPr>
+          <w:sz w:val="20"/>
+          <w:szCs w:val="20"/>
           <w:lang w:val="en-US"/>
         </w:rPr>
         <w:t>The</w:t>
       </w:r>
       <w:r>
         <w:rPr>
+          <w:sz w:val="20"/>
+          <w:szCs w:val="20"/>
           <w:lang w:val="en-US"/>
         </w:rPr>
         <w:t xml:space="preserve"> coverage also extends to accidents occurring on the way to or from work, considering that an accident occurring to the insured during the commute from their residence or regular eating place to their place of work or remuneration collection point and vice versa is considered a work accident</w:t>
       </w:r>
       <w:r>
         <w:rPr>
+          <w:sz w:val="20"/>
+          <w:szCs w:val="20"/>
           <w:lang w:val="en-US"/>
         </w:rPr>
         <w:t xml:space="preserve"> </w:t>
       </w:r>
       <w:r>
         <w:rPr>
+          <w:sz w:val="20"/>
+          <w:szCs w:val="20"/>
           <w:lang w:val="en-US"/>
         </w:rPr>
         <w:t>provided the trip was not interrupted or diverted for personal reasons. This also includes travel related to work.</w:t>
@@ -3095,11 +3919,15 @@
         <w:spacing w:before="100" w:beforeAutospacing="1" w:after="100" w:afterAutospacing="1" w:line="276" w:lineRule="auto"/>
         <w:jc w:val="both"/>
         <w:rPr>
-          <w:lang w:val="en-US"/>
-        </w:rPr>
-      </w:pPr>
-      <w:r>
-        <w:rPr>
+          <w:sz w:val="20"/>
+          <w:szCs w:val="20"/>
+          <w:lang w:val="en-US"/>
+        </w:rPr>
+      </w:pPr>
+      <w:r>
+        <w:rPr>
+          <w:sz w:val="20"/>
+          <w:szCs w:val="20"/>
           <w:lang w:val="en-US"/>
         </w:rPr>
         <w:t>In the case of permanent disability, the indemnity paid will be a percentage of the sum insured, corresponding to the level of disability assessed by authorized medical doctor.</w:t>
@@ -3109,6 +3937,8 @@
       <w:pPr>
         <w:jc w:val="both"/>
         <w:rPr>
+          <w:sz w:val="20"/>
+          <w:szCs w:val="20"/>
           <w:lang w:val="en-US"/>
         </w:rPr>
       </w:pPr>
@@ -3117,11 +3947,15 @@
       <w:pPr>
         <w:jc w:val="both"/>
         <w:rPr>
-          <w:lang w:val="en-US"/>
-        </w:rPr>
-      </w:pPr>
-      <w:r>
-        <w:rPr>
+          <w:sz w:val="20"/>
+          <w:szCs w:val="20"/>
+          <w:lang w:val="en-US"/>
+        </w:rPr>
+      </w:pPr>
+      <w:r>
+        <w:rPr>
+          <w:sz w:val="20"/>
+          <w:szCs w:val="20"/>
           <w:lang w:val="en-US"/>
         </w:rPr>
         <w:t xml:space="preserve">This contract only takes effect </w:t>
@@ -3131,6 +3965,8 @@
           <w:rStyle w:val="Strong"/>
           <w:b w:val="0"/>
           <w:bCs w:val="0"/>
+          <w:sz w:val="20"/>
+          <w:szCs w:val="20"/>
           <w:lang w:val="en-US"/>
         </w:rPr>
         <w:t xml:space="preserve">after it has been signed by both parties and the premium of </w:t>
@@ -3141,6 +3977,8 @@
           <w:b/>
           <w:i/>
           <w:noProof/>
+          <w:sz w:val="20"/>
+          <w:szCs w:val="20"/>
         </w:rPr>
         <w:t xml:space="preserve">{total_premium} </w:t>
       </w:r>
@@ -3149,6 +3987,8 @@
           <w:rStyle w:val="Strong"/>
           <w:b w:val="0"/>
           <w:bCs w:val="0"/>
+          <w:sz w:val="20"/>
+          <w:szCs w:val="20"/>
           <w:lang w:val="en-US"/>
         </w:rPr>
         <w:t>RWF has been paid</w:t>
@@ -3157,12 +3997,16 @@
         <w:rPr>
           <w:b/>
           <w:bCs/>
+          <w:sz w:val="20"/>
+          <w:szCs w:val="20"/>
           <w:lang w:val="en-US"/>
         </w:rPr>
         <w:t>.</w:t>
       </w:r>
       <w:r>
         <w:rPr>
+          <w:sz w:val="20"/>
+          <w:szCs w:val="20"/>
           <w:lang w:val="en-US"/>
         </w:rPr>
         <w:t xml:space="preserve">           </w:t>
@@ -3172,6 +4016,8 @@
       <w:pPr>
         <w:jc w:val="both"/>
         <w:rPr>
+          <w:sz w:val="20"/>
+          <w:szCs w:val="20"/>
           <w:lang w:val="en-US"/>
         </w:rPr>
       </w:pPr>
@@ -3180,11 +4026,15 @@
       <w:pPr>
         <w:jc w:val="both"/>
         <w:rPr>
-          <w:lang w:val="en-US"/>
-        </w:rPr>
-      </w:pPr>
-      <w:r>
-        <w:rPr>
+          <w:sz w:val="20"/>
+          <w:szCs w:val="20"/>
+          <w:lang w:val="en-US"/>
+        </w:rPr>
+      </w:pPr>
+      <w:r>
+        <w:rPr>
+          <w:sz w:val="20"/>
+          <w:szCs w:val="20"/>
           <w:lang w:val="en-US"/>
         </w:rPr>
         <w:t>It is subscribed for a</w:t>
@@ -3193,6 +4043,8 @@
         <w:rPr>
           <w:b/>
           <w:bCs/>
+          <w:sz w:val="20"/>
+          <w:szCs w:val="20"/>
           <w:lang w:val="en-US"/>
         </w:rPr>
         <w:t xml:space="preserve"> </w:t>
@@ -3202,6 +4054,8 @@
           <w:rStyle w:val="Strong"/>
           <w:b w:val="0"/>
           <w:bCs w:val="0"/>
+          <w:sz w:val="20"/>
+          <w:szCs w:val="20"/>
           <w:lang w:val="en-US"/>
         </w:rPr>
         <w:t>fixed term</w:t>
@@ -3210,12 +4064,16 @@
         <w:rPr>
           <w:b/>
           <w:bCs/>
+          <w:sz w:val="20"/>
+          <w:szCs w:val="20"/>
           <w:lang w:val="en-US"/>
         </w:rPr>
         <w:t xml:space="preserve"> </w:t>
       </w:r>
       <w:r>
         <w:rPr>
+          <w:sz w:val="20"/>
+          <w:szCs w:val="20"/>
           <w:lang w:val="en-US"/>
         </w:rPr>
         <w:t>from</w:t>
@@ -3224,6 +4082,8 @@
         <w:rPr>
           <w:b/>
           <w:bCs/>
+          <w:sz w:val="20"/>
+          <w:szCs w:val="20"/>
           <w:lang w:val="en-US"/>
         </w:rPr>
         <w:t xml:space="preserve"> </w:t>
@@ -3232,12 +4092,34 @@
       <w:r>
         <w:rPr>
           <w:b/>
-        </w:rPr>
-        <w:t>{start_date}</w:t>
+          <w:sz w:val="20"/>
+          <w:szCs w:val="20"/>
+        </w:rPr>
+        <w:t>{</w:t>
+      </w:r>
+      <w:proofErr w:type="spellStart"/>
+      <w:r>
+        <w:rPr>
+          <w:b/>
+          <w:sz w:val="20"/>
+          <w:szCs w:val="20"/>
+        </w:rPr>
+        <w:t>start_date</w:t>
+      </w:r>
+      <w:proofErr w:type="spellEnd"/>
+      <w:r>
+        <w:rPr>
+          <w:b/>
+          <w:sz w:val="20"/>
+          <w:szCs w:val="20"/>
+        </w:rPr>
+        <w:t>}</w:t>
       </w:r>
       <w:bookmarkEnd w:id="2"/>
       <w:r>
         <w:rPr>
+          <w:sz w:val="20"/>
+          <w:szCs w:val="20"/>
           <w:lang w:val="en-US"/>
         </w:rPr>
         <w:t xml:space="preserve"> to</w:t>
@@ -3246,6 +4128,8 @@
         <w:rPr>
           <w:b/>
           <w:bCs/>
+          <w:sz w:val="20"/>
+          <w:szCs w:val="20"/>
           <w:lang w:val="en-US"/>
         </w:rPr>
         <w:t xml:space="preserve"> </w:t>
@@ -3254,15 +4138,55 @@
       <w:r>
         <w:rPr>
           <w:b/>
-        </w:rPr>
-        <w:t>{end_date}</w:t>
+          <w:sz w:val="20"/>
+          <w:szCs w:val="20"/>
+        </w:rPr>
+        <w:t>{</w:t>
+      </w:r>
+      <w:proofErr w:type="spellStart"/>
+      <w:r>
+        <w:rPr>
+          <w:b/>
+          <w:sz w:val="20"/>
+          <w:szCs w:val="20"/>
+        </w:rPr>
+        <w:t>end_</w:t>
+      </w:r>
+      <w:proofErr w:type="gramStart"/>
+      <w:r>
+        <w:rPr>
+          <w:b/>
+          <w:sz w:val="20"/>
+          <w:szCs w:val="20"/>
+        </w:rPr>
+        <w:t>date</w:t>
+      </w:r>
+      <w:proofErr w:type="spellEnd"/>
+      <w:r>
+        <w:rPr>
+          <w:b/>
+          <w:sz w:val="20"/>
+          <w:szCs w:val="20"/>
+        </w:rPr>
+        <w:t>}</w:t>
       </w:r>
       <w:bookmarkEnd w:id="3"/>
       <w:r>
         <w:rPr>
-          <w:lang w:val="en-US"/>
-        </w:rPr>
-        <w:t>, after which it will automatically expire without notice. However, it may be renewed upon request by the insured.</w:t>
+          <w:sz w:val="20"/>
+          <w:szCs w:val="20"/>
+          <w:lang w:val="en-US"/>
+        </w:rPr>
+        <w:t>,</w:t>
+      </w:r>
+      <w:proofErr w:type="gramEnd"/>
+      <w:r>
+        <w:rPr>
+          <w:sz w:val="20"/>
+          <w:szCs w:val="20"/>
+          <w:lang w:val="en-US"/>
+        </w:rPr>
+        <w:t xml:space="preserve"> after which it will automatically expire without notice. However, it may be renewed upon request by the insured.</w:t>
       </w:r>
     </w:p>
     <w:p>
@@ -3271,6 +4195,8 @@
         <w:rPr>
           <w:rFonts w:ascii="Trebuchet MS" w:hAnsi="Trebuchet MS"/>
           <w:b/>
+          <w:sz w:val="20"/>
+          <w:szCs w:val="20"/>
           <w:u w:val="single"/>
           <w:lang w:val="en-US"/>
         </w:rPr>
@@ -3279,6 +4205,8 @@
         <w:rPr>
           <w:rFonts w:ascii="Trebuchet MS" w:hAnsi="Trebuchet MS"/>
           <w:b/>
+          <w:sz w:val="20"/>
+          <w:szCs w:val="20"/>
           <w:u w:val="single"/>
           <w:lang w:val="en-US"/>
         </w:rPr>
@@ -3288,6 +4216,8 @@
         <w:rPr>
           <w:rFonts w:ascii="Trebuchet MS" w:hAnsi="Trebuchet MS"/>
           <w:b/>
+          <w:sz w:val="20"/>
+          <w:szCs w:val="20"/>
           <w:u w:val="single"/>
           <w:lang w:val="en-US"/>
         </w:rPr>
@@ -3298,11 +4228,15 @@
       <w:pPr>
         <w:jc w:val="both"/>
         <w:rPr>
-          <w:lang w:val="en-US"/>
-        </w:rPr>
-      </w:pPr>
-      <w:r>
-        <w:rPr>
+          <w:sz w:val="20"/>
+          <w:szCs w:val="20"/>
+          <w:lang w:val="en-US"/>
+        </w:rPr>
+      </w:pPr>
+      <w:r>
+        <w:rPr>
+          <w:sz w:val="20"/>
+          <w:szCs w:val="20"/>
           <w:lang w:val="en-US"/>
         </w:rPr>
         <w:t>The insurer shall not cover any claims if the policyholder has not paid the premium.</w:t>
@@ -3312,8 +4246,8 @@
       <w:pPr>
         <w:jc w:val="both"/>
         <w:rPr>
-          <w:sz w:val="16"/>
-          <w:szCs w:val="16"/>
+          <w:sz w:val="20"/>
+          <w:szCs w:val="20"/>
           <w:lang w:val="en-US"/>
         </w:rPr>
       </w:pPr>
@@ -3325,6 +4259,8 @@
         </w:tabs>
         <w:rPr>
           <w:rFonts w:ascii="Trebuchet MS" w:hAnsi="Trebuchet MS"/>
+          <w:sz w:val="20"/>
+          <w:szCs w:val="20"/>
           <w:lang w:val="en-US"/>
         </w:rPr>
       </w:pPr>
@@ -3332,6 +4268,8 @@
         <w:rPr>
           <w:rFonts w:ascii="Trebuchet MS" w:hAnsi="Trebuchet MS" w:cs="Arial"/>
           <w:b/>
+          <w:sz w:val="20"/>
+          <w:szCs w:val="20"/>
           <w:u w:val="single"/>
           <w:lang w:val="en-US"/>
         </w:rPr>
@@ -3340,6 +4278,8 @@
       <w:r>
         <w:rPr>
           <w:rFonts w:ascii="Trebuchet MS" w:hAnsi="Trebuchet MS"/>
+          <w:sz w:val="20"/>
+          <w:szCs w:val="20"/>
           <w:lang w:val="en-US"/>
         </w:rPr>
         <w:t xml:space="preserve"> </w:t>
@@ -3351,11 +4291,15 @@
         <w:rPr>
           <w:b/>
           <w:bCs/>
-          <w:lang w:val="en-US"/>
-        </w:rPr>
-      </w:pPr>
-      <w:r>
-        <w:rPr>
+          <w:sz w:val="20"/>
+          <w:szCs w:val="20"/>
+          <w:lang w:val="en-US"/>
+        </w:rPr>
+      </w:pPr>
+      <w:r>
+        <w:rPr>
+          <w:sz w:val="20"/>
+          <w:szCs w:val="20"/>
           <w:lang w:val="en-US"/>
         </w:rPr>
         <w:t xml:space="preserve">Any dispute between the parties shall first be resolved amicably. If no agreement is reached, the parties shall refer to the specific conditions, general conditions, a mutually agreed arbitration committee, and finally, the jurisdiction of the court at the headquarters of </w:t>
@@ -3365,6 +4309,8 @@
           <w:rStyle w:val="Strong"/>
           <w:b w:val="0"/>
           <w:bCs w:val="0"/>
+          <w:sz w:val="20"/>
+          <w:szCs w:val="20"/>
           <w:lang w:val="en-US"/>
         </w:rPr>
         <w:t>RADIANT YACU</w:t>
@@ -3374,6 +4320,8 @@
           <w:rStyle w:val="Strong"/>
           <w:b w:val="0"/>
           <w:bCs w:val="0"/>
+          <w:sz w:val="20"/>
+          <w:szCs w:val="20"/>
           <w:lang w:val="en-US"/>
         </w:rPr>
         <w:t xml:space="preserve"> Ltd</w:t>
@@ -3382,6 +4330,8 @@
         <w:rPr>
           <w:b/>
           <w:bCs/>
+          <w:sz w:val="20"/>
+          <w:szCs w:val="20"/>
           <w:lang w:val="en-US"/>
         </w:rPr>
         <w:t>.</w:t>
@@ -3391,6 +4341,8 @@
       <w:pPr>
         <w:jc w:val="both"/>
         <w:rPr>
+          <w:sz w:val="20"/>
+          <w:szCs w:val="20"/>
           <w:lang w:val="en-US"/>
         </w:rPr>
       </w:pPr>
@@ -3399,23 +4351,31 @@
       <w:pPr>
         <w:jc w:val="both"/>
         <w:rPr>
-          <w:lang w:val="en-US"/>
-        </w:rPr>
-      </w:pPr>
-      <w:r>
-        <w:rPr>
+          <w:sz w:val="20"/>
+          <w:szCs w:val="20"/>
+          <w:lang w:val="en-US"/>
+        </w:rPr>
+      </w:pPr>
+      <w:r>
+        <w:rPr>
+          <w:sz w:val="20"/>
+          <w:szCs w:val="20"/>
           <w:lang w:val="en-US"/>
         </w:rPr>
         <w:t>NB:</w:t>
       </w:r>
       <w:r>
         <w:rPr>
+          <w:sz w:val="20"/>
+          <w:szCs w:val="20"/>
           <w:lang w:val="en-US"/>
         </w:rPr>
         <w:t xml:space="preserve"> </w:t>
       </w:r>
       <w:r>
         <w:rPr>
+          <w:sz w:val="20"/>
+          <w:szCs w:val="20"/>
           <w:lang w:val="en-US"/>
         </w:rPr>
         <w:t>If an agency or company has subscribed to insurance for its employees, in the event of a claim, the agency or company must present the payroll records of its employees for at least three to six months to prove that the individuals were indeed employed by them.</w:t>
@@ -3425,6 +4385,8 @@
       <w:pPr>
         <w:jc w:val="both"/>
         <w:rPr>
+          <w:sz w:val="20"/>
+          <w:szCs w:val="20"/>
           <w:lang w:val="en-US"/>
         </w:rPr>
       </w:pPr>
@@ -3433,13 +4395,15 @@
       <w:pPr>
         <w:jc w:val="center"/>
         <w:rPr>
-          <w:sz w:val="22"/>
-          <w:szCs w:val="22"/>
-          <w:lang w:val="en-US"/>
-        </w:rPr>
-      </w:pPr>
-      <w:r>
-        <w:rPr>
+          <w:sz w:val="20"/>
+          <w:szCs w:val="20"/>
+          <w:lang w:val="en-US"/>
+        </w:rPr>
+      </w:pPr>
+      <w:r>
+        <w:rPr>
+          <w:sz w:val="20"/>
+          <w:szCs w:val="20"/>
           <w:lang w:val="en-US"/>
         </w:rPr>
         <w:t xml:space="preserve">Done at the Head Office in Kigali, on </w:t>
@@ -3447,10 +4411,26 @@
       <w:bookmarkStart w:id="4" w:name="_Hlk197527401"/>
       <w:r>
         <w:rPr>
-          <w:sz w:val="22"/>
-          <w:szCs w:val="22"/>
-        </w:rPr>
-        <w:t>{current_date}</w:t>
+          <w:sz w:val="20"/>
+          <w:szCs w:val="20"/>
+        </w:rPr>
+        <w:t>{</w:t>
+      </w:r>
+      <w:proofErr w:type="spellStart"/>
+      <w:r>
+        <w:rPr>
+          <w:sz w:val="20"/>
+          <w:szCs w:val="20"/>
+        </w:rPr>
+        <w:t>current_date</w:t>
+      </w:r>
+      <w:proofErr w:type="spellEnd"/>
+      <w:r>
+        <w:rPr>
+          <w:sz w:val="20"/>
+          <w:szCs w:val="20"/>
+        </w:rPr>
+        <w:t>}</w:t>
       </w:r>
       <w:bookmarkEnd w:id="4"/>
     </w:p>
@@ -3459,8 +4439,8 @@
         <w:jc w:val="center"/>
         <w:rPr>
           <w:noProof/>
-          <w:sz w:val="22"/>
-          <w:szCs w:val="22"/>
+          <w:sz w:val="20"/>
+          <w:szCs w:val="20"/>
           <w:lang w:val="en-US"/>
         </w:rPr>
       </w:pPr>
@@ -3470,6 +4450,8 @@
         <w:jc w:val="center"/>
         <w:rPr>
           <w:rFonts w:ascii="Arial Narrow" w:hAnsi="Arial Narrow"/>
+          <w:sz w:val="20"/>
+          <w:szCs w:val="20"/>
           <w:lang w:val="en-US"/>
         </w:rPr>
       </w:pPr>
@@ -3479,14 +4461,46 @@
         <w:rPr>
           <w:b/>
           <w:bCs/>
+          <w:sz w:val="20"/>
+          <w:szCs w:val="20"/>
         </w:rPr>
       </w:pPr>
       <w:r>
         <w:rPr>
           <w:rStyle w:val="Strong"/>
-        </w:rPr>
-        <w:t>The policyholder                                                                                                    The Insurer</w:t>
-      </w:r>
+          <w:sz w:val="20"/>
+          <w:szCs w:val="20"/>
+        </w:rPr>
+        <w:t xml:space="preserve">The </w:t>
+      </w:r>
+      <w:proofErr w:type="spellStart"/>
+      <w:r>
+        <w:rPr>
+          <w:rStyle w:val="Strong"/>
+          <w:sz w:val="20"/>
+          <w:szCs w:val="20"/>
+        </w:rPr>
+        <w:t>policyholder</w:t>
+      </w:r>
+      <w:proofErr w:type="spellEnd"/>
+      <w:r>
+        <w:rPr>
+          <w:rStyle w:val="Strong"/>
+          <w:sz w:val="20"/>
+          <w:szCs w:val="20"/>
+        </w:rPr>
+        <w:t xml:space="preserve">                                                                                                    The </w:t>
+      </w:r>
+      <w:proofErr w:type="spellStart"/>
+      <w:r>
+        <w:rPr>
+          <w:rStyle w:val="Strong"/>
+          <w:sz w:val="20"/>
+          <w:szCs w:val="20"/>
+        </w:rPr>
+        <w:t>Insurer</w:t>
+      </w:r>
+      <w:proofErr w:type="spellEnd"/>
     </w:p>
     <w:bookmarkEnd w:id="0"/>
     <w:p>
